--- a/handouts/word/L3-covariance.docx
+++ b/handouts/word/L3-covariance.docx
@@ -10,6 +10,8 @@
           <w:lang w:val="en-GB"/>
         </w:rPr>
       </w:pPr>
+      <w:bookmarkStart w:id="0" w:name="_GoBack"/>
+      <w:bookmarkEnd w:id="0"/>
       <w:r>
         <w:rPr>
           <w:b w:val="0"/>
@@ -156,7 +158,47 @@
           <w:rStyle w:val="IntenseEmphasis"/>
           <w:lang w:val="en-GB"/>
         </w:rPr>
-        <w:t>COMP3005/Computer Vision</w:t>
+        <w:t>COMP3</w:t>
+      </w:r>
+      <w:r>
+        <w:rPr>
+          <w:rStyle w:val="IntenseEmphasis"/>
+          <w:lang w:val="en-GB"/>
+        </w:rPr>
+        <w:t>2</w:t>
+      </w:r>
+      <w:r>
+        <w:rPr>
+          <w:rStyle w:val="IntenseEmphasis"/>
+          <w:lang w:val="en-GB"/>
+        </w:rPr>
+        <w:t>0</w:t>
+      </w:r>
+      <w:r>
+        <w:rPr>
+          <w:rStyle w:val="IntenseEmphasis"/>
+          <w:lang w:val="en-GB"/>
+        </w:rPr>
+        <w:t xml:space="preserve">4/COMP6223 - </w:t>
+      </w:r>
+      <w:r>
+        <w:rPr>
+          <w:rStyle w:val="IntenseEmphasis"/>
+          <w:lang w:val="en-GB"/>
+        </w:rPr>
+        <w:t>Computer Vision</w:t>
+      </w:r>
+      <w:r>
+        <w:rPr>
+          <w:b w:val="0"/>
+          <w:bCs w:val="0"/>
+          <w:i/>
+          <w:iCs/>
+          <w:noProof/>
+          <w:color w:val="4F81BD" w:themeColor="accent1"/>
+          <w:lang w:eastAsia="en-US"/>
+        </w:rPr>
+        <w:t xml:space="preserve"> </w:t>
       </w:r>
       <w:r>
         <w:rPr>
@@ -1098,8 +1140,18 @@
                   <w:sz w:val="22"/>
                   <w:lang w:val="en-GB"/>
                 </w:rPr>
-                <m:t>x,y</m:t>
+                <m:t>x</m:t>
               </m:r>
+              <w:proofErr w:type="gramStart"/>
+              <m:r>
+                <w:rPr>
+                  <w:rFonts w:ascii="Cambria Math" w:hAnsi="Cambria Math"/>
+                  <w:sz w:val="22"/>
+                  <w:lang w:val="en-GB"/>
+                </w:rPr>
+                <m:t>,y</m:t>
+              </m:r>
+              <w:proofErr w:type="gramEnd"/>
             </m:e>
           </m:d>
           <m:r>
@@ -1295,8 +1347,8 @@
         </w:rPr>
         <w:br/>
       </w:r>
-      <w:bookmarkStart w:id="0" w:name="OLE_LINK9"/>
-      <w:bookmarkStart w:id="1" w:name="OLE_LINK10"/>
+      <w:bookmarkStart w:id="1" w:name="OLE_LINK9"/>
+      <w:bookmarkStart w:id="2" w:name="OLE_LINK10"/>
       <m:oMathPara>
         <m:oMath>
           <m:r>
@@ -1393,8 +1445,8 @@
           </m:d>
         </m:oMath>
       </m:oMathPara>
-      <w:bookmarkEnd w:id="0"/>
       <w:bookmarkEnd w:id="1"/>
+      <w:bookmarkEnd w:id="2"/>
     </w:p>
     <w:p>
       <w:pPr>
@@ -1478,8 +1530,18 @@
                   <w:sz w:val="22"/>
                   <w:lang w:val="en-GB"/>
                 </w:rPr>
-                <m:t>x,y</m:t>
+                <m:t>x</m:t>
               </m:r>
+              <w:proofErr w:type="gramStart"/>
+              <m:r>
+                <w:rPr>
+                  <w:rFonts w:ascii="Cambria Math" w:hAnsi="Cambria Math"/>
+                  <w:sz w:val="22"/>
+                  <w:lang w:val="en-GB"/>
+                </w:rPr>
+                <m:t>,y</m:t>
+              </m:r>
+              <w:proofErr w:type="gramEnd"/>
             </m:e>
           </m:d>
           <m:r>
@@ -1534,8 +1596,8 @@
               </m:d>
             </m:num>
             <m:den>
-              <w:bookmarkStart w:id="2" w:name="OLE_LINK7"/>
-              <w:bookmarkStart w:id="3" w:name="OLE_LINK8"/>
+              <w:bookmarkStart w:id="3" w:name="OLE_LINK7"/>
+              <w:bookmarkStart w:id="4" w:name="OLE_LINK8"/>
               <m:rad>
                 <m:radPr>
                   <m:degHide m:val="1"/>
@@ -1606,8 +1668,8 @@
                   </m:d>
                 </m:e>
               </m:rad>
-              <w:bookmarkEnd w:id="2"/>
               <w:bookmarkEnd w:id="3"/>
+              <w:bookmarkEnd w:id="4"/>
               <m:rad>
                 <m:radPr>
                   <m:degHide m:val="1"/>
@@ -1729,8 +1791,18 @@
                 <w:sz w:val="22"/>
                 <w:lang w:val="en-GB"/>
               </w:rPr>
-              <m:t>x,y</m:t>
+              <m:t>x</m:t>
             </m:r>
+            <w:proofErr w:type="gramStart"/>
+            <m:r>
+              <w:rPr>
+                <w:rFonts w:ascii="Cambria Math" w:hAnsi="Cambria Math"/>
+                <w:sz w:val="22"/>
+                <w:lang w:val="en-GB"/>
+              </w:rPr>
+              <m:t>,y</m:t>
+            </m:r>
+            <w:proofErr w:type="gramEnd"/>
           </m:e>
         </m:d>
         <m:r>
@@ -1846,8 +1918,8 @@
         </w:rPr>
         <w:br/>
       </w:r>
-      <w:bookmarkStart w:id="4" w:name="OLE_LINK11"/>
-      <w:bookmarkStart w:id="5" w:name="OLE_LINK12"/>
+      <w:bookmarkStart w:id="5" w:name="OLE_LINK11"/>
+      <w:bookmarkStart w:id="6" w:name="OLE_LINK12"/>
       <m:oMathPara>
         <m:oMathParaPr>
           <m:jc m:val="center"/>
@@ -1864,8 +1936,8 @@
             </w:rPr>
             <m:t>Σ</m:t>
           </m:r>
-          <w:bookmarkEnd w:id="4"/>
           <w:bookmarkEnd w:id="5"/>
+          <w:bookmarkEnd w:id="6"/>
           <m:r>
             <w:rPr>
               <w:rFonts w:ascii="Cambria Math" w:hAnsi="Cambria Math"/>
@@ -3508,8 +3580,8 @@
         </w:rPr>
         <w:t xml:space="preserve">The major axis </w:t>
       </w:r>
-      <w:bookmarkStart w:id="6" w:name="OLE_LINK13"/>
-      <w:bookmarkStart w:id="7" w:name="OLE_LINK14"/>
+      <w:bookmarkStart w:id="7" w:name="OLE_LINK13"/>
+      <w:bookmarkStart w:id="8" w:name="OLE_LINK14"/>
       <w:r>
         <w:rPr>
           <w:sz w:val="22"/>
@@ -3518,8 +3590,8 @@
         <w:t>is along the dimension of which the underlying data is most spread.</w:t>
       </w:r>
     </w:p>
-    <w:bookmarkEnd w:id="6"/>
     <w:bookmarkEnd w:id="7"/>
+    <w:bookmarkEnd w:id="8"/>
     <w:p>
       <w:pPr>
         <w:pStyle w:val="ListParagraph"/>
@@ -3765,16 +3837,8 @@
         <w:rPr>
           <w:lang w:val="en-GB"/>
         </w:rPr>
-        <w:t xml:space="preserve">The </w:t>
-      </w:r>
-      <w:proofErr w:type="spellStart"/>
-      <w:r>
-        <w:rPr>
-          <w:lang w:val="en-GB"/>
-        </w:rPr>
-        <w:t>Eigendecomposition</w:t>
-      </w:r>
-      <w:proofErr w:type="spellEnd"/>
+        <w:t>The Eigendecomposition</w:t>
+      </w:r>
       <w:r>
         <w:rPr>
           <w:lang w:val="en-GB"/>
@@ -4332,9 +4396,8 @@
         </w:rPr>
         <w:t xml:space="preserve">Formally, the </w:t>
       </w:r>
-      <w:bookmarkStart w:id="8" w:name="OLE_LINK17"/>
-      <w:bookmarkStart w:id="9" w:name="OLE_LINK18"/>
-      <w:proofErr w:type="spellStart"/>
+      <w:bookmarkStart w:id="9" w:name="OLE_LINK17"/>
+      <w:bookmarkStart w:id="10" w:name="OLE_LINK18"/>
       <w:r>
         <w:rPr>
           <w:b/>
@@ -4343,9 +4406,8 @@
         </w:rPr>
         <w:t>Eigendecomposition</w:t>
       </w:r>
-      <w:bookmarkEnd w:id="8"/>
       <w:bookmarkEnd w:id="9"/>
-      <w:proofErr w:type="spellEnd"/>
+      <w:bookmarkEnd w:id="10"/>
       <w:r>
         <w:rPr>
           <w:sz w:val="22"/>
@@ -4424,8 +4486,8 @@
             </w:rPr>
             <m:t>Q</m:t>
           </m:r>
-          <w:bookmarkStart w:id="10" w:name="OLE_LINK19"/>
-          <w:bookmarkStart w:id="11" w:name="OLE_LINK20"/>
+          <w:bookmarkStart w:id="11" w:name="OLE_LINK19"/>
+          <w:bookmarkStart w:id="12" w:name="OLE_LINK20"/>
           <m:r>
             <m:rPr>
               <m:sty m:val="b"/>
@@ -4436,8 +4498,8 @@
             </w:rPr>
             <m:t>Λ</m:t>
           </m:r>
-          <w:bookmarkEnd w:id="10"/>
           <w:bookmarkEnd w:id="11"/>
+          <w:bookmarkEnd w:id="12"/>
           <m:sSup>
             <m:sSupPr>
               <m:ctrlPr>
@@ -4750,23 +4812,13 @@
         </w:rPr>
         <w:t xml:space="preserve">The </w:t>
       </w:r>
-      <w:proofErr w:type="spellStart"/>
       <w:r>
         <w:rPr>
           <w:b/>
           <w:sz w:val="22"/>
           <w:lang w:val="en-GB"/>
         </w:rPr>
-        <w:t>Eigendecomposition</w:t>
-      </w:r>
-      <w:proofErr w:type="spellEnd"/>
-      <w:r>
-        <w:rPr>
-          <w:b/>
-          <w:sz w:val="22"/>
-          <w:lang w:val="en-GB"/>
-        </w:rPr>
-        <w:t xml:space="preserve"> is thus a way of finding the principal axes</w:t>
+        <w:t>Eigendecomposition is thus a way of finding the principal axes</w:t>
       </w:r>
     </w:p>
     <w:p>
@@ -4940,23 +4992,7 @@
           <w:sz w:val="22"/>
           <w:lang w:val="en-GB"/>
         </w:rPr>
-        <w:t xml:space="preserve">The </w:t>
-      </w:r>
-      <w:proofErr w:type="spellStart"/>
-      <w:r>
-        <w:rPr>
-          <w:sz w:val="22"/>
-          <w:lang w:val="en-GB"/>
-        </w:rPr>
-        <w:t>Eigendecomposition</w:t>
-      </w:r>
-      <w:proofErr w:type="spellEnd"/>
-      <w:r>
-        <w:rPr>
-          <w:sz w:val="22"/>
-          <w:lang w:val="en-GB"/>
-        </w:rPr>
-        <w:t xml:space="preserve"> can be solved analytically for very small matrices (i.e. </w:t>
+        <w:t xml:space="preserve">The Eigendecomposition can be solved analytically for very small matrices (i.e. </w:t>
       </w:r>
       <w:r>
         <w:rPr>
@@ -5005,23 +5041,7 @@
           <w:sz w:val="22"/>
           <w:lang w:val="en-GB"/>
         </w:rPr>
-        <w:t xml:space="preserve">All numerical algebra software/libraries will have an </w:t>
-      </w:r>
-      <w:proofErr w:type="spellStart"/>
-      <w:r>
-        <w:rPr>
-          <w:sz w:val="22"/>
-          <w:lang w:val="en-GB"/>
-        </w:rPr>
-        <w:t>Eigendecomposition</w:t>
-      </w:r>
-      <w:proofErr w:type="spellEnd"/>
-      <w:r>
-        <w:rPr>
-          <w:sz w:val="22"/>
-          <w:lang w:val="en-GB"/>
-        </w:rPr>
-        <w:t xml:space="preserve"> function; many will allow you to efficiently find the largest-</w:t>
+        <w:t>All numerical algebra software/libraries will have an Eigendecomposition function; many will allow you to efficiently find the largest-</w:t>
       </w:r>
       <w:r>
         <w:rPr>
@@ -6280,23 +6300,7 @@
           <w:sz w:val="22"/>
           <w:lang w:val="en-GB"/>
         </w:rPr>
-        <w:t xml:space="preserve"> </w:t>
-      </w:r>
-      <w:proofErr w:type="spellStart"/>
-      <w:r>
-        <w:rPr>
-          <w:sz w:val="22"/>
-          <w:lang w:val="en-GB"/>
-        </w:rPr>
-        <w:t>Eigendecomposition</w:t>
-      </w:r>
-      <w:proofErr w:type="spellEnd"/>
-      <w:r>
-        <w:rPr>
-          <w:sz w:val="22"/>
-          <w:lang w:val="en-GB"/>
-        </w:rPr>
-        <w:t xml:space="preserve"> of the matrix </w:t>
+        <w:t xml:space="preserve"> Eigendecomposition of the matrix </w:t>
       </w:r>
       <w:r>
         <w:rPr>
@@ -6970,8 +6974,6 @@
         </w:rPr>
         <w:t>From the training images:</w:t>
       </w:r>
-      <w:bookmarkStart w:id="12" w:name="_GoBack"/>
-      <w:bookmarkEnd w:id="12"/>
     </w:p>
     <w:p>
       <w:pPr>
@@ -7427,12 +7429,21 @@
           <w:lang w:val="en-GB"/>
         </w:rPr>
       </w:pPr>
-      <w:r>
-        <w:rPr>
-          <w:sz w:val="22"/>
-          <w:lang w:val="en-GB"/>
-        </w:rPr>
-        <w:t>OpenIMAJ tutorial chapter 13</w:t>
+      <w:proofErr w:type="spellStart"/>
+      <w:r>
+        <w:rPr>
+          <w:sz w:val="22"/>
+          <w:lang w:val="en-GB"/>
+        </w:rPr>
+        <w:t>OpenIMAJ</w:t>
+      </w:r>
+      <w:proofErr w:type="spellEnd"/>
+      <w:r>
+        <w:rPr>
+          <w:sz w:val="22"/>
+          <w:lang w:val="en-GB"/>
+        </w:rPr>
+        <w:t xml:space="preserve"> tutorial chapter 13</w:t>
       </w:r>
       <w:r>
         <w:rPr>
@@ -7459,10 +7470,16 @@
       </w:r>
     </w:p>
     <w:sectPr>
-      <w:footerReference w:type="default" r:id="rId14"/>
-      <w:pgSz w:w="11900" w:h="16840"/>
+      <w:headerReference w:type="even" r:id="rId14"/>
+      <w:headerReference w:type="default" r:id="rId15"/>
+      <w:footerReference w:type="even" r:id="rId16"/>
+      <w:footerReference w:type="default" r:id="rId17"/>
+      <w:headerReference w:type="first" r:id="rId18"/>
+      <w:footerReference w:type="first" r:id="rId19"/>
+      <w:pgSz w:w="11900" w:h="16820"/>
       <w:pgMar w:top="1134" w:right="1134" w:bottom="1134" w:left="1134" w:header="709" w:footer="709" w:gutter="0"/>
       <w:cols w:space="708"/>
+      <w:printerSettings r:id="rId20"/>
     </w:sectPr>
   </w:body>
 </w:document>
@@ -7494,6 +7511,16 @@
 </file>
 
 <file path=word/footer1.xml><?xml version="1.0" encoding="utf-8"?>
+<w:ftr xmlns:wpc="http://schemas.microsoft.com/office/word/2010/wordprocessingCanvas" xmlns:mo="http://schemas.microsoft.com/office/mac/office/2008/main" xmlns:mc="http://schemas.openxmlformats.org/markup-compatibility/2006" xmlns:mv="urn:schemas-microsoft-com:mac:vml" xmlns:o="urn:schemas-microsoft-com:office:office" xmlns:r="http://schemas.openxmlformats.org/officeDocument/2006/relationships" xmlns:m="http://schemas.openxmlformats.org/officeDocument/2006/math" xmlns:v="urn:schemas-microsoft-com:vml" xmlns:wp14="http://schemas.microsoft.com/office/word/2010/wordprocessingDrawing" xmlns:wp="http://schemas.openxmlformats.org/drawingml/2006/wordprocessingDrawing" xmlns:w10="urn:schemas-microsoft-com:office:word" xmlns:w="http://schemas.openxmlformats.org/wordprocessingml/2006/main" xmlns:w14="http://schemas.microsoft.com/office/word/2010/wordml" xmlns:wpg="http://schemas.microsoft.com/office/word/2010/wordprocessingGroup" xmlns:wpi="http://schemas.microsoft.com/office/word/2010/wordprocessingInk" xmlns:wne="http://schemas.microsoft.com/office/word/2006/wordml" xmlns:wps="http://schemas.microsoft.com/office/word/2010/wordprocessingShape" mc:Ignorable="w14 wp14">
+  <w:p>
+    <w:pPr>
+      <w:pStyle w:val="Footer"/>
+    </w:pPr>
+  </w:p>
+</w:ftr>
+</file>
+
+<file path=word/footer2.xml><?xml version="1.0" encoding="utf-8"?>
 <w:ftr xmlns:wpc="http://schemas.microsoft.com/office/word/2010/wordprocessingCanvas" xmlns:mo="http://schemas.microsoft.com/office/mac/office/2008/main" xmlns:mc="http://schemas.openxmlformats.org/markup-compatibility/2006" xmlns:mv="urn:schemas-microsoft-com:mac:vml" xmlns:o="urn:schemas-microsoft-com:office:office" xmlns:r="http://schemas.openxmlformats.org/officeDocument/2006/relationships" xmlns:m="http://schemas.openxmlformats.org/officeDocument/2006/math" xmlns:v="urn:schemas-microsoft-com:vml" xmlns:wp14="http://schemas.microsoft.com/office/word/2010/wordprocessingDrawing" xmlns:wp="http://schemas.openxmlformats.org/drawingml/2006/wordprocessingDrawing" xmlns:w10="urn:schemas-microsoft-com:office:word" xmlns:w="http://schemas.openxmlformats.org/wordprocessingml/2006/main" xmlns:w14="http://schemas.microsoft.com/office/word/2010/wordml" xmlns:wpg="http://schemas.microsoft.com/office/word/2010/wordprocessingGroup" xmlns:wpi="http://schemas.microsoft.com/office/word/2010/wordprocessingInk" xmlns:wne="http://schemas.microsoft.com/office/word/2006/wordml" xmlns:wps="http://schemas.microsoft.com/office/word/2010/wordprocessingShape" mc:Ignorable="w14 wp14">
   <w:p>
     <w:pPr>
@@ -7510,7 +7537,7 @@
         <w:color w:val="BFBFBF" w:themeColor="background1" w:themeShade="BF"/>
         <w:sz w:val="18"/>
       </w:rPr>
-      <w:t xml:space="preserve">Written by Jonathon Hare, February 11, 2014.  Send any comments/bugs/typos to </w:t>
+      <w:t xml:space="preserve">Written by Jonathon Hare.  Send any comments/bugs/typos to </w:t>
     </w:r>
     <w:hyperlink r:id="rId1" w:history="1">
       <w:r>
@@ -7567,6 +7594,16 @@
 </w:ftr>
 </file>
 
+<file path=word/footer3.xml><?xml version="1.0" encoding="utf-8"?>
+<w:ftr xmlns:wpc="http://schemas.microsoft.com/office/word/2010/wordprocessingCanvas" xmlns:mo="http://schemas.microsoft.com/office/mac/office/2008/main" xmlns:mc="http://schemas.openxmlformats.org/markup-compatibility/2006" xmlns:mv="urn:schemas-microsoft-com:mac:vml" xmlns:o="urn:schemas-microsoft-com:office:office" xmlns:r="http://schemas.openxmlformats.org/officeDocument/2006/relationships" xmlns:m="http://schemas.openxmlformats.org/officeDocument/2006/math" xmlns:v="urn:schemas-microsoft-com:vml" xmlns:wp14="http://schemas.microsoft.com/office/word/2010/wordprocessingDrawing" xmlns:wp="http://schemas.openxmlformats.org/drawingml/2006/wordprocessingDrawing" xmlns:w10="urn:schemas-microsoft-com:office:word" xmlns:w="http://schemas.openxmlformats.org/wordprocessingml/2006/main" xmlns:w14="http://schemas.microsoft.com/office/word/2010/wordml" xmlns:wpg="http://schemas.microsoft.com/office/word/2010/wordprocessingGroup" xmlns:wpi="http://schemas.microsoft.com/office/word/2010/wordprocessingInk" xmlns:wne="http://schemas.microsoft.com/office/word/2006/wordml" xmlns:wps="http://schemas.microsoft.com/office/word/2010/wordprocessingShape" mc:Ignorable="w14 wp14">
+  <w:p>
+    <w:pPr>
+      <w:pStyle w:val="Footer"/>
+    </w:pPr>
+  </w:p>
+</w:ftr>
+</file>
+
 <file path=word/footnotes.xml><?xml version="1.0" encoding="utf-8"?>
 <w:footnotes xmlns:wpc="http://schemas.microsoft.com/office/word/2010/wordprocessingCanvas" xmlns:mo="http://schemas.microsoft.com/office/mac/office/2008/main" xmlns:mc="http://schemas.openxmlformats.org/markup-compatibility/2006" xmlns:mv="urn:schemas-microsoft-com:mac:vml" xmlns:o="urn:schemas-microsoft-com:office:office" xmlns:r="http://schemas.openxmlformats.org/officeDocument/2006/relationships" xmlns:m="http://schemas.openxmlformats.org/officeDocument/2006/math" xmlns:v="urn:schemas-microsoft-com:vml" xmlns:wp14="http://schemas.microsoft.com/office/word/2010/wordprocessingDrawing" xmlns:wp="http://schemas.openxmlformats.org/drawingml/2006/wordprocessingDrawing" xmlns:w10="urn:schemas-microsoft-com:office:word" xmlns:w="http://schemas.openxmlformats.org/wordprocessingml/2006/main" xmlns:w14="http://schemas.microsoft.com/office/word/2010/wordml" xmlns:wpg="http://schemas.microsoft.com/office/word/2010/wordprocessingGroup" xmlns:wpi="http://schemas.microsoft.com/office/word/2010/wordprocessingInk" xmlns:wne="http://schemas.microsoft.com/office/word/2006/wordml" xmlns:wps="http://schemas.microsoft.com/office/word/2010/wordprocessingShape" mc:Ignorable="w14 wp14">
   <w:footnote w:type="separator" w:id="-1">
@@ -7590,6 +7627,36 @@
     </w:p>
   </w:footnote>
 </w:footnotes>
+</file>
+
+<file path=word/header1.xml><?xml version="1.0" encoding="utf-8"?>
+<w:hdr xmlns:wpc="http://schemas.microsoft.com/office/word/2010/wordprocessingCanvas" xmlns:mo="http://schemas.microsoft.com/office/mac/office/2008/main" xmlns:mc="http://schemas.openxmlformats.org/markup-compatibility/2006" xmlns:mv="urn:schemas-microsoft-com:mac:vml" xmlns:o="urn:schemas-microsoft-com:office:office" xmlns:r="http://schemas.openxmlformats.org/officeDocument/2006/relationships" xmlns:m="http://schemas.openxmlformats.org/officeDocument/2006/math" xmlns:v="urn:schemas-microsoft-com:vml" xmlns:wp14="http://schemas.microsoft.com/office/word/2010/wordprocessingDrawing" xmlns:wp="http://schemas.openxmlformats.org/drawingml/2006/wordprocessingDrawing" xmlns:w10="urn:schemas-microsoft-com:office:word" xmlns:w="http://schemas.openxmlformats.org/wordprocessingml/2006/main" xmlns:w14="http://schemas.microsoft.com/office/word/2010/wordml" xmlns:wpg="http://schemas.microsoft.com/office/word/2010/wordprocessingGroup" xmlns:wpi="http://schemas.microsoft.com/office/word/2010/wordprocessingInk" xmlns:wne="http://schemas.microsoft.com/office/word/2006/wordml" xmlns:wps="http://schemas.microsoft.com/office/word/2010/wordprocessingShape" mc:Ignorable="w14 wp14">
+  <w:p>
+    <w:pPr>
+      <w:pStyle w:val="Header"/>
+    </w:pPr>
+  </w:p>
+</w:hdr>
+</file>
+
+<file path=word/header2.xml><?xml version="1.0" encoding="utf-8"?>
+<w:hdr xmlns:wpc="http://schemas.microsoft.com/office/word/2010/wordprocessingCanvas" xmlns:mo="http://schemas.microsoft.com/office/mac/office/2008/main" xmlns:mc="http://schemas.openxmlformats.org/markup-compatibility/2006" xmlns:mv="urn:schemas-microsoft-com:mac:vml" xmlns:o="urn:schemas-microsoft-com:office:office" xmlns:r="http://schemas.openxmlformats.org/officeDocument/2006/relationships" xmlns:m="http://schemas.openxmlformats.org/officeDocument/2006/math" xmlns:v="urn:schemas-microsoft-com:vml" xmlns:wp14="http://schemas.microsoft.com/office/word/2010/wordprocessingDrawing" xmlns:wp="http://schemas.openxmlformats.org/drawingml/2006/wordprocessingDrawing" xmlns:w10="urn:schemas-microsoft-com:office:word" xmlns:w="http://schemas.openxmlformats.org/wordprocessingml/2006/main" xmlns:w14="http://schemas.microsoft.com/office/word/2010/wordml" xmlns:wpg="http://schemas.microsoft.com/office/word/2010/wordprocessingGroup" xmlns:wpi="http://schemas.microsoft.com/office/word/2010/wordprocessingInk" xmlns:wne="http://schemas.microsoft.com/office/word/2006/wordml" xmlns:wps="http://schemas.microsoft.com/office/word/2010/wordprocessingShape" mc:Ignorable="w14 wp14">
+  <w:p>
+    <w:pPr>
+      <w:pStyle w:val="Header"/>
+    </w:pPr>
+  </w:p>
+</w:hdr>
+</file>
+
+<file path=word/header3.xml><?xml version="1.0" encoding="utf-8"?>
+<w:hdr xmlns:wpc="http://schemas.microsoft.com/office/word/2010/wordprocessingCanvas" xmlns:mo="http://schemas.microsoft.com/office/mac/office/2008/main" xmlns:mc="http://schemas.openxmlformats.org/markup-compatibility/2006" xmlns:mv="urn:schemas-microsoft-com:mac:vml" xmlns:o="urn:schemas-microsoft-com:office:office" xmlns:r="http://schemas.openxmlformats.org/officeDocument/2006/relationships" xmlns:m="http://schemas.openxmlformats.org/officeDocument/2006/math" xmlns:v="urn:schemas-microsoft-com:vml" xmlns:wp14="http://schemas.microsoft.com/office/word/2010/wordprocessingDrawing" xmlns:wp="http://schemas.openxmlformats.org/drawingml/2006/wordprocessingDrawing" xmlns:w10="urn:schemas-microsoft-com:office:word" xmlns:w="http://schemas.openxmlformats.org/wordprocessingml/2006/main" xmlns:w14="http://schemas.microsoft.com/office/word/2010/wordml" xmlns:wpg="http://schemas.microsoft.com/office/word/2010/wordprocessingGroup" xmlns:wpi="http://schemas.microsoft.com/office/word/2010/wordprocessingInk" xmlns:wne="http://schemas.microsoft.com/office/word/2006/wordml" xmlns:wps="http://schemas.microsoft.com/office/word/2010/wordprocessingShape" mc:Ignorable="w14 wp14">
+  <w:p>
+    <w:pPr>
+      <w:pStyle w:val="Header"/>
+    </w:pPr>
+  </w:p>
+</w:hdr>
 </file>
 
 <file path=word/numbering.xml><?xml version="1.0" encoding="utf-8"?>
